--- a/templates/out.docx
+++ b/templates/out.docx
@@ -42,7 +42,7 @@
         <mc:AlternateContent>
           <mc:Choice Requires="wps">
             <w:drawing>
-              <wp:anchor distT="45720" distB="45720" distL="114300" distR="114300" simplePos="0" relativeHeight="251659264" behindDoc="0" locked="0" layoutInCell="1" allowOverlap="1" wp14:anchorId="12A0D67C" wp14:editId="3F50FDD5">
+              <wp:anchor distT="45720" distB="45720" distL="114300" distR="114300" simplePos="0" relativeHeight="251659264" behindDoc="0" locked="0" layoutInCell="1" allowOverlap="1" wp14:anchorId="12A0D67C" wp14:editId="0D2BAEE2">
                 <wp:simplePos x="0" y="0"/>
                 <wp:positionH relativeFrom="column">
                   <wp:posOffset>3420110</wp:posOffset>
@@ -51,7 +51,7 @@
                   <wp:posOffset>200468</wp:posOffset>
                 </wp:positionV>
                 <wp:extent cx="2360930" cy="526093"/>
-                <wp:effectExtent l="0" t="0" r="0" b="7620"/>
+                <wp:effectExtent l="0" t="0" r="0" b="0"/>
                 <wp:wrapNone/>
                 <wp:docPr id="1001" name="Надпись 2"/>
                 <wp:cNvGraphicFramePr>
@@ -71,9 +71,7 @@
                         <a:prstGeom prst="rect">
                           <a:avLst/>
                         </a:prstGeom>
-                        <a:solidFill>
-                          <a:srgbClr val="FFFFFF"/>
-                        </a:solidFill>
+                        <a:noFill/>
                         <a:ln w="9525">
                           <a:noFill/>
                           <a:miter lim="800000"/>
@@ -128,7 +126,7 @@
                 <v:stroke joinstyle="miter"/>
                 <v:path gradientshapeok="t" o:connecttype="rect"/>
               </v:shapetype>
-              <v:shape id="Надпись 2" o:spid="_x0000_s1026" type="#_x0000_t202" style="position:absolute;left:0;text-align:left;margin-left:269.3pt;margin-top:15.8pt;width:185.9pt;height:41.4pt;z-index:251659264;visibility:visible;mso-wrap-style:square;mso-width-percent:400;mso-height-percent:0;mso-wrap-distance-left:9pt;mso-wrap-distance-top:3.6pt;mso-wrap-distance-right:9pt;mso-wrap-distance-bottom:3.6pt;mso-position-horizontal:absolute;mso-position-horizontal-relative:text;mso-position-vertical:absolute;mso-position-vertical-relative:text;mso-width-percent:400;mso-height-percent:0;mso-width-relative:margin;mso-height-relative:margin;v-text-anchor:top" o:gfxdata="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" stroked="f">
+              <v:shape id="Надпись 2" o:spid="_x0000_s1026" type="#_x0000_t202" style="position:absolute;left:0;text-align:left;margin-left:269.3pt;margin-top:15.8pt;width:185.9pt;height:41.4pt;z-index:251659264;visibility:visible;mso-wrap-style:square;mso-width-percent:400;mso-height-percent:0;mso-wrap-distance-left:9pt;mso-wrap-distance-top:3.6pt;mso-wrap-distance-right:9pt;mso-wrap-distance-bottom:3.6pt;mso-position-horizontal:absolute;mso-position-horizontal-relative:text;mso-position-vertical:absolute;mso-position-vertical-relative:text;mso-width-percent:400;mso-height-percent:0;mso-width-relative:margin;mso-height-relative:margin;v-text-anchor:top" o:gfxdata="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" filled="f" stroked="f">
                 <v:textbox>
                   <w:txbxContent>
                     <w:p>
@@ -383,14 +381,13 @@
         <w:rPr>
           <w:szCs w:val="28"/>
         </w:rPr>
-        <w:t xml:space="preserve">№</w:t>
-      </w:r>
-      <w:proofErr w:type="gramEnd"/>
-      <w:r>
-        <w:rPr>
-          <w:szCs w:val="28"/>
-        </w:rPr>
-        <w:t xml:space="preserve">55</w:t>
+        <w:t>№</w:t>
+      </w:r>
+      <w:r>
+        <w:rPr>
+          <w:szCs w:val="28"/>
+        </w:rPr>
+        <w:t xml:space="preserve">1</w:t>
       </w:r>
       <w:r>
         <w:rPr>
@@ -463,6 +460,7 @@
           <w:color w:val="000000" w:themeColor="text1"/>
         </w:rPr>
       </w:pPr>
+      <w:proofErr w:type="gramStart"/>
       <w:r>
         <w:rPr>
           <w:color w:val="000000" w:themeColor="text1"/>

--- a/templates/out.docx
+++ b/templates/out.docx
@@ -288,7 +288,7 @@
         <w:rPr>
           <w:szCs w:val="28"/>
         </w:rPr>
-        <w:t xml:space="preserve">133/5/3/1</w:t>
+        <w:t xml:space="preserve">123123</w:t>
       </w:r>
       <w:r>
         <w:rPr>
@@ -330,7 +330,7 @@
         <w:rPr>
           <w:szCs w:val="28"/>
         </w:rPr>
-        <w:t xml:space="preserve">10.12.2023</w:t>
+        <w:t xml:space="preserve">11.12.2023</w:t>
       </w:r>
       <w:r>
         <w:rPr>
@@ -465,7 +465,7 @@
         <w:rPr>
           <w:color w:val="000000" w:themeColor="text1"/>
         </w:rPr>
-        <w:t xml:space="preserve">10.12.2023</w:t>
+        <w:t xml:space="preserve">11.12.2023</w:t>
       </w:r>
       <w:r>
         <w:rPr>

--- a/templates/out.docx
+++ b/templates/out.docx
@@ -465,7 +465,7 @@
         <w:rPr>
           <w:color w:val="000000" w:themeColor="text1"/>
         </w:rPr>
-        <w:t xml:space="preserve">11.12.2023</w:t>
+        <w:t xml:space="preserve">20.12.2023</w:t>
       </w:r>
       <w:r>
         <w:rPr>

--- a/templates/out.docx
+++ b/templates/out.docx
@@ -288,7 +288,7 @@
         <w:rPr>
           <w:szCs w:val="28"/>
         </w:rPr>
-        <w:t xml:space="preserve">123123</w:t>
+        <w:t xml:space="preserve">123</w:t>
       </w:r>
       <w:r>
         <w:rPr>
@@ -330,7 +330,7 @@
         <w:rPr>
           <w:szCs w:val="28"/>
         </w:rPr>
-        <w:t xml:space="preserve">11.12.2023</w:t>
+        <w:t xml:space="preserve">24.12.2023</w:t>
       </w:r>
       <w:r>
         <w:rPr>
@@ -387,7 +387,7 @@
         <w:rPr>
           <w:szCs w:val="28"/>
         </w:rPr>
-        <w:t xml:space="preserve">1</w:t>
+        <w:t xml:space="preserve">123</w:t>
       </w:r>
       <w:r>
         <w:rPr>
@@ -465,7 +465,7 @@
         <w:rPr>
           <w:color w:val="000000" w:themeColor="text1"/>
         </w:rPr>
-        <w:t xml:space="preserve">20.12.2023</w:t>
+        <w:t xml:space="preserve">24.12.2023</w:t>
       </w:r>
       <w:r>
         <w:rPr>

--- a/templates/out.docx
+++ b/templates/out.docx
@@ -330,7 +330,7 @@
         <w:rPr>
           <w:szCs w:val="28"/>
         </w:rPr>
-        <w:t xml:space="preserve">24.12.2023</w:t>
+        <w:t xml:space="preserve">09.01.2024</w:t>
       </w:r>
       <w:r>
         <w:rPr>
@@ -387,7 +387,7 @@
         <w:rPr>
           <w:szCs w:val="28"/>
         </w:rPr>
-        <w:t xml:space="preserve">123</w:t>
+        <w:t xml:space="preserve">1</w:t>
       </w:r>
       <w:r>
         <w:rPr>
@@ -465,7 +465,7 @@
         <w:rPr>
           <w:color w:val="000000" w:themeColor="text1"/>
         </w:rPr>
-        <w:t xml:space="preserve">24.12.2023</w:t>
+        <w:t xml:space="preserve">09.01.2024</w:t>
       </w:r>
       <w:r>
         <w:rPr>
